--- a/palautukset/Systeemityo/Edistymisraportti.docx
+++ b/palautukset/Systeemityo/Edistymisraportti.docx
@@ -169,6 +169,80 @@
           </w:p>
         </w:tc>
       </w:tr>
+      <w:tr>
+        <w:tc>
+          <w:tcPr>
+            <w:tcW w:w="2337" w:type="dxa"/>
+          </w:tcPr>
+          <w:p>
+            <w:pPr>
+              <w:rPr>
+                <w:lang w:val="fi-FI"/>
+              </w:rPr>
+            </w:pPr>
+            <w:r>
+              <w:rPr>
+                <w:lang w:val="fi-FI"/>
+              </w:rPr>
+              <w:t>1.0</w:t>
+            </w:r>
+          </w:p>
+        </w:tc>
+        <w:tc>
+          <w:tcPr>
+            <w:tcW w:w="2337" w:type="dxa"/>
+          </w:tcPr>
+          <w:p>
+            <w:pPr>
+              <w:rPr>
+                <w:lang w:val="fi-FI"/>
+              </w:rPr>
+            </w:pPr>
+            <w:r>
+              <w:rPr>
+                <w:lang w:val="fi-FI"/>
+              </w:rPr>
+              <w:t>31.1.2019</w:t>
+            </w:r>
+          </w:p>
+        </w:tc>
+        <w:tc>
+          <w:tcPr>
+            <w:tcW w:w="2338" w:type="dxa"/>
+          </w:tcPr>
+          <w:p>
+            <w:pPr>
+              <w:rPr>
+                <w:lang w:val="fi-FI"/>
+              </w:rPr>
+            </w:pPr>
+            <w:r>
+              <w:rPr>
+                <w:lang w:val="fi-FI"/>
+              </w:rPr>
+              <w:t>Lisätty tietoja</w:t>
+            </w:r>
+          </w:p>
+        </w:tc>
+        <w:tc>
+          <w:tcPr>
+            <w:tcW w:w="2338" w:type="dxa"/>
+          </w:tcPr>
+          <w:p>
+            <w:pPr>
+              <w:rPr>
+                <w:lang w:val="fi-FI"/>
+              </w:rPr>
+            </w:pPr>
+            <w:r>
+              <w:rPr>
+                <w:lang w:val="fi-FI"/>
+              </w:rPr>
+              <w:t>TS</w:t>
+            </w:r>
+          </w:p>
+        </w:tc>
+      </w:tr>
     </w:tbl>
     <w:p>
       <w:pPr>
@@ -268,6 +342,12 @@
                 <w:lang w:val="fi-FI"/>
               </w:rPr>
             </w:pPr>
+            <w:r>
+              <w:rPr>
+                <w:lang w:val="fi-FI"/>
+              </w:rPr>
+              <w:t>TS</w:t>
+            </w:r>
           </w:p>
         </w:tc>
         <w:tc>
@@ -292,6 +372,12 @@
                 <w:lang w:val="fi-FI"/>
               </w:rPr>
             </w:pPr>
+            <w:r>
+              <w:rPr>
+                <w:lang w:val="fi-FI"/>
+              </w:rPr>
+              <w:t>Leena</w:t>
+            </w:r>
           </w:p>
         </w:tc>
       </w:tr>
@@ -312,6 +398,10 @@
     <w:sdt>
       <w:sdtPr>
         <w:rPr>
+          <w:rFonts w:asciiTheme="minorHAnsi" w:eastAsiaTheme="minorHAnsi" w:hAnsiTheme="minorHAnsi" w:cstheme="minorBidi"/>
+          <w:color w:val="auto"/>
+          <w:sz w:val="22"/>
+          <w:szCs w:val="22"/>
           <w:lang w:val="fi-FI"/>
         </w:rPr>
         <w:id w:val="972092569"/>
@@ -322,13 +412,9 @@
       </w:sdtPr>
       <w:sdtEndPr>
         <w:rPr>
-          <w:rFonts w:asciiTheme="minorHAnsi" w:eastAsiaTheme="minorHAnsi" w:hAnsiTheme="minorHAnsi" w:cstheme="minorBidi"/>
           <w:b/>
           <w:bCs/>
           <w:noProof/>
-          <w:color w:val="auto"/>
-          <w:sz w:val="22"/>
-          <w:szCs w:val="22"/>
         </w:rPr>
       </w:sdtEndPr>
       <w:sdtContent>
@@ -1075,8 +1161,6 @@
         </w:rPr>
         <w:br w:type="page"/>
       </w:r>
-      <w:bookmarkStart w:id="0" w:name="_GoBack"/>
-      <w:bookmarkEnd w:id="0"/>
     </w:p>
     <w:p>
       <w:pPr>
@@ -1089,7 +1173,7 @@
           <w:lang w:val="fi-FI"/>
         </w:rPr>
       </w:pPr>
-      <w:bookmarkStart w:id="1" w:name="_Toc536097921"/>
+      <w:bookmarkStart w:id="0" w:name="_Toc536097921"/>
       <w:r>
         <w:rPr>
           <w:lang w:val="fi-FI"/>
@@ -1097,7 +1181,7 @@
         <w:lastRenderedPageBreak/>
         <w:t>Aikataulutilanne</w:t>
       </w:r>
-      <w:bookmarkEnd w:id="1"/>
+      <w:bookmarkEnd w:id="0"/>
     </w:p>
     <w:p>
       <w:pPr>
@@ -1124,14 +1208,14 @@
           <w:lang w:val="fi-FI"/>
         </w:rPr>
       </w:pPr>
-      <w:bookmarkStart w:id="2" w:name="_Toc536097922"/>
+      <w:bookmarkStart w:id="1" w:name="_Toc536097922"/>
       <w:r>
         <w:rPr>
           <w:lang w:val="fi-FI"/>
         </w:rPr>
         <w:t>Käytetyt resurssit</w:t>
       </w:r>
-      <w:bookmarkEnd w:id="2"/>
+      <w:bookmarkEnd w:id="1"/>
     </w:p>
     <w:p>
       <w:pPr>
@@ -1145,14 +1229,14 @@
           <w:lang w:val="fi-FI"/>
         </w:rPr>
       </w:pPr>
-      <w:bookmarkStart w:id="3" w:name="_Toc536097923"/>
+      <w:bookmarkStart w:id="2" w:name="_Toc536097923"/>
       <w:r>
         <w:rPr>
           <w:lang w:val="fi-FI"/>
         </w:rPr>
         <w:t>Kumulatiivinen ajankäyttö</w:t>
       </w:r>
-      <w:bookmarkEnd w:id="3"/>
+      <w:bookmarkEnd w:id="2"/>
     </w:p>
     <w:p>
       <w:pPr>
@@ -1236,6 +1320,44 @@
           </w:p>
         </w:tc>
       </w:tr>
+      <w:tr>
+        <w:tc>
+          <w:tcPr>
+            <w:tcW w:w="3988" w:type="dxa"/>
+          </w:tcPr>
+          <w:p>
+            <w:pPr>
+              <w:rPr>
+                <w:lang w:val="fi-FI"/>
+              </w:rPr>
+            </w:pPr>
+          </w:p>
+        </w:tc>
+        <w:tc>
+          <w:tcPr>
+            <w:tcW w:w="2410" w:type="dxa"/>
+          </w:tcPr>
+          <w:p>
+            <w:pPr>
+              <w:rPr>
+                <w:lang w:val="fi-FI"/>
+              </w:rPr>
+            </w:pPr>
+          </w:p>
+        </w:tc>
+        <w:tc>
+          <w:tcPr>
+            <w:tcW w:w="1842" w:type="dxa"/>
+          </w:tcPr>
+          <w:p>
+            <w:pPr>
+              <w:rPr>
+                <w:lang w:val="fi-FI"/>
+              </w:rPr>
+            </w:pPr>
+          </w:p>
+        </w:tc>
+      </w:tr>
     </w:tbl>
     <w:p>
       <w:pPr>
@@ -1327,6 +1449,44 @@
           </w:p>
         </w:tc>
       </w:tr>
+      <w:tr>
+        <w:tc>
+          <w:tcPr>
+            <w:tcW w:w="3988" w:type="dxa"/>
+          </w:tcPr>
+          <w:p>
+            <w:pPr>
+              <w:rPr>
+                <w:lang w:val="fi-FI"/>
+              </w:rPr>
+            </w:pPr>
+          </w:p>
+        </w:tc>
+        <w:tc>
+          <w:tcPr>
+            <w:tcW w:w="2410" w:type="dxa"/>
+          </w:tcPr>
+          <w:p>
+            <w:pPr>
+              <w:rPr>
+                <w:lang w:val="fi-FI"/>
+              </w:rPr>
+            </w:pPr>
+          </w:p>
+        </w:tc>
+        <w:tc>
+          <w:tcPr>
+            <w:tcW w:w="1842" w:type="dxa"/>
+          </w:tcPr>
+          <w:p>
+            <w:pPr>
+              <w:rPr>
+                <w:lang w:val="fi-FI"/>
+              </w:rPr>
+            </w:pPr>
+          </w:p>
+        </w:tc>
+      </w:tr>
     </w:tbl>
     <w:p>
       <w:pPr>
@@ -1348,14 +1508,14 @@
           <w:lang w:val="fi-FI"/>
         </w:rPr>
       </w:pPr>
-      <w:bookmarkStart w:id="4" w:name="_Toc536097924"/>
+      <w:bookmarkStart w:id="3" w:name="_Toc536097924"/>
       <w:r>
         <w:rPr>
           <w:lang w:val="fi-FI"/>
         </w:rPr>
         <w:t>Ajankäyttö osatehtävittäin</w:t>
       </w:r>
-      <w:bookmarkEnd w:id="4"/>
+      <w:bookmarkEnd w:id="3"/>
     </w:p>
     <w:p>
       <w:pPr>
@@ -1439,6 +1599,44 @@
           </w:p>
         </w:tc>
       </w:tr>
+      <w:tr>
+        <w:tc>
+          <w:tcPr>
+            <w:tcW w:w="3988" w:type="dxa"/>
+          </w:tcPr>
+          <w:p>
+            <w:pPr>
+              <w:rPr>
+                <w:lang w:val="fi-FI"/>
+              </w:rPr>
+            </w:pPr>
+          </w:p>
+        </w:tc>
+        <w:tc>
+          <w:tcPr>
+            <w:tcW w:w="2410" w:type="dxa"/>
+          </w:tcPr>
+          <w:p>
+            <w:pPr>
+              <w:rPr>
+                <w:lang w:val="fi-FI"/>
+              </w:rPr>
+            </w:pPr>
+          </w:p>
+        </w:tc>
+        <w:tc>
+          <w:tcPr>
+            <w:tcW w:w="1842" w:type="dxa"/>
+          </w:tcPr>
+          <w:p>
+            <w:pPr>
+              <w:rPr>
+                <w:lang w:val="fi-FI"/>
+              </w:rPr>
+            </w:pPr>
+          </w:p>
+        </w:tc>
+      </w:tr>
     </w:tbl>
     <w:p>
       <w:pPr>
@@ -1451,6 +1649,285 @@
     <w:p>
       <w:pPr>
         <w:ind w:left="1110"/>
+        <w:rPr>
+          <w:lang w:val="fi-FI"/>
+        </w:rPr>
+      </w:pPr>
+      <w:r>
+        <w:rPr>
+          <w:lang w:val="fi-FI"/>
+        </w:rPr>
+        <w:t>Projektin alusta suunniteltu/toteutettu</w:t>
+      </w:r>
+    </w:p>
+    <w:tbl>
+      <w:tblPr>
+        <w:tblStyle w:val="TableGrid"/>
+        <w:tblW w:w="0" w:type="auto"/>
+        <w:tblInd w:w="1110" w:type="dxa"/>
+        <w:tblLook w:val="04A0" w:firstRow="1" w:lastRow="0" w:firstColumn="1" w:lastColumn="0" w:noHBand="0" w:noVBand="1"/>
+      </w:tblPr>
+      <w:tblGrid>
+        <w:gridCol w:w="3988"/>
+        <w:gridCol w:w="2410"/>
+        <w:gridCol w:w="1842"/>
+      </w:tblGrid>
+      <w:tr>
+        <w:tc>
+          <w:tcPr>
+            <w:tcW w:w="3988" w:type="dxa"/>
+          </w:tcPr>
+          <w:p>
+            <w:pPr>
+              <w:rPr>
+                <w:lang w:val="fi-FI"/>
+              </w:rPr>
+            </w:pPr>
+            <w:r>
+              <w:rPr>
+                <w:lang w:val="fi-FI"/>
+              </w:rPr>
+              <w:t>Osatehtävä</w:t>
+            </w:r>
+          </w:p>
+        </w:tc>
+        <w:tc>
+          <w:tcPr>
+            <w:tcW w:w="2410" w:type="dxa"/>
+          </w:tcPr>
+          <w:p>
+            <w:pPr>
+              <w:rPr>
+                <w:lang w:val="fi-FI"/>
+              </w:rPr>
+            </w:pPr>
+            <w:r>
+              <w:rPr>
+                <w:lang w:val="fi-FI"/>
+              </w:rPr>
+              <w:t>Suunniteltu</w:t>
+            </w:r>
+          </w:p>
+        </w:tc>
+        <w:tc>
+          <w:tcPr>
+            <w:tcW w:w="1842" w:type="dxa"/>
+          </w:tcPr>
+          <w:p>
+            <w:pPr>
+              <w:rPr>
+                <w:lang w:val="fi-FI"/>
+              </w:rPr>
+            </w:pPr>
+            <w:r>
+              <w:rPr>
+                <w:lang w:val="fi-FI"/>
+              </w:rPr>
+              <w:t>Toteutunut</w:t>
+            </w:r>
+          </w:p>
+        </w:tc>
+      </w:tr>
+      <w:tr>
+        <w:tc>
+          <w:tcPr>
+            <w:tcW w:w="3988" w:type="dxa"/>
+          </w:tcPr>
+          <w:p>
+            <w:pPr>
+              <w:rPr>
+                <w:lang w:val="fi-FI"/>
+              </w:rPr>
+            </w:pPr>
+          </w:p>
+        </w:tc>
+        <w:tc>
+          <w:tcPr>
+            <w:tcW w:w="2410" w:type="dxa"/>
+          </w:tcPr>
+          <w:p>
+            <w:pPr>
+              <w:rPr>
+                <w:lang w:val="fi-FI"/>
+              </w:rPr>
+            </w:pPr>
+          </w:p>
+        </w:tc>
+        <w:tc>
+          <w:tcPr>
+            <w:tcW w:w="1842" w:type="dxa"/>
+          </w:tcPr>
+          <w:p>
+            <w:pPr>
+              <w:rPr>
+                <w:lang w:val="fi-FI"/>
+              </w:rPr>
+            </w:pPr>
+          </w:p>
+        </w:tc>
+      </w:tr>
+    </w:tbl>
+    <w:p>
+      <w:pPr>
+        <w:ind w:left="1110"/>
+        <w:rPr>
+          <w:lang w:val="fi-FI"/>
+        </w:rPr>
+      </w:pPr>
+    </w:p>
+    <w:p>
+      <w:pPr>
+        <w:pStyle w:val="Heading2"/>
+        <w:numPr>
+          <w:ilvl w:val="1"/>
+          <w:numId w:val="1"/>
+        </w:numPr>
+        <w:ind w:left="1110"/>
+        <w:rPr>
+          <w:lang w:val="fi-FI"/>
+        </w:rPr>
+      </w:pPr>
+      <w:bookmarkStart w:id="4" w:name="_Toc536097925"/>
+      <w:r>
+        <w:rPr>
+          <w:lang w:val="fi-FI"/>
+        </w:rPr>
+        <w:t>Kumulatiiviset kustannukset</w:t>
+      </w:r>
+      <w:bookmarkEnd w:id="4"/>
+    </w:p>
+    <w:p>
+      <w:pPr>
+        <w:ind w:left="750" w:firstLine="360"/>
+        <w:rPr>
+          <w:lang w:val="fi-FI"/>
+        </w:rPr>
+      </w:pPr>
+      <w:r>
+        <w:rPr>
+          <w:lang w:val="fi-FI"/>
+        </w:rPr>
+        <w:t>Raportointikaudelle suunniteltu/toteutettu</w:t>
+      </w:r>
+    </w:p>
+    <w:tbl>
+      <w:tblPr>
+        <w:tblStyle w:val="TableGrid"/>
+        <w:tblW w:w="0" w:type="auto"/>
+        <w:tblInd w:w="1110" w:type="dxa"/>
+        <w:tblLook w:val="04A0" w:firstRow="1" w:lastRow="0" w:firstColumn="1" w:lastColumn="0" w:noHBand="0" w:noVBand="1"/>
+      </w:tblPr>
+      <w:tblGrid>
+        <w:gridCol w:w="3988"/>
+        <w:gridCol w:w="2410"/>
+        <w:gridCol w:w="1842"/>
+      </w:tblGrid>
+      <w:tr>
+        <w:tc>
+          <w:tcPr>
+            <w:tcW w:w="3988" w:type="dxa"/>
+          </w:tcPr>
+          <w:p>
+            <w:pPr>
+              <w:rPr>
+                <w:lang w:val="fi-FI"/>
+              </w:rPr>
+            </w:pPr>
+            <w:r>
+              <w:rPr>
+                <w:lang w:val="fi-FI"/>
+              </w:rPr>
+              <w:t>Työkustannukset</w:t>
+            </w:r>
+          </w:p>
+        </w:tc>
+        <w:tc>
+          <w:tcPr>
+            <w:tcW w:w="2410" w:type="dxa"/>
+          </w:tcPr>
+          <w:p>
+            <w:pPr>
+              <w:rPr>
+                <w:lang w:val="fi-FI"/>
+              </w:rPr>
+            </w:pPr>
+            <w:r>
+              <w:rPr>
+                <w:lang w:val="fi-FI"/>
+              </w:rPr>
+              <w:t>Suunniteltu</w:t>
+            </w:r>
+          </w:p>
+        </w:tc>
+        <w:tc>
+          <w:tcPr>
+            <w:tcW w:w="1842" w:type="dxa"/>
+          </w:tcPr>
+          <w:p>
+            <w:pPr>
+              <w:rPr>
+                <w:lang w:val="fi-FI"/>
+              </w:rPr>
+            </w:pPr>
+            <w:r>
+              <w:rPr>
+                <w:lang w:val="fi-FI"/>
+              </w:rPr>
+              <w:t>Toteutunut</w:t>
+            </w:r>
+          </w:p>
+        </w:tc>
+      </w:tr>
+      <w:tr>
+        <w:tc>
+          <w:tcPr>
+            <w:tcW w:w="3988" w:type="dxa"/>
+          </w:tcPr>
+          <w:p>
+            <w:pPr>
+              <w:rPr>
+                <w:lang w:val="fi-FI"/>
+              </w:rPr>
+            </w:pPr>
+          </w:p>
+        </w:tc>
+        <w:tc>
+          <w:tcPr>
+            <w:tcW w:w="2410" w:type="dxa"/>
+          </w:tcPr>
+          <w:p>
+            <w:pPr>
+              <w:rPr>
+                <w:lang w:val="fi-FI"/>
+              </w:rPr>
+            </w:pPr>
+          </w:p>
+        </w:tc>
+        <w:tc>
+          <w:tcPr>
+            <w:tcW w:w="1842" w:type="dxa"/>
+          </w:tcPr>
+          <w:p>
+            <w:pPr>
+              <w:rPr>
+                <w:lang w:val="fi-FI"/>
+              </w:rPr>
+            </w:pPr>
+          </w:p>
+        </w:tc>
+      </w:tr>
+    </w:tbl>
+    <w:p>
+      <w:pPr>
+        <w:ind w:left="1110"/>
+        <w:rPr>
+          <w:lang w:val="fi-FI"/>
+        </w:rPr>
+      </w:pPr>
+    </w:p>
+    <w:p>
+      <w:pPr>
+        <w:ind w:left="750" w:firstLine="360"/>
         <w:rPr>
           <w:lang w:val="fi-FI"/>
         </w:rPr>
@@ -1495,7 +1972,7 @@
               <w:rPr>
                 <w:lang w:val="fi-FI"/>
               </w:rPr>
-              <w:t>Osatehtävä</w:t>
+              <w:t>Työkustannukset</w:t>
             </w:r>
           </w:p>
         </w:tc>
@@ -1536,62 +2013,6 @@
           </w:p>
         </w:tc>
       </w:tr>
-    </w:tbl>
-    <w:p>
-      <w:pPr>
-        <w:ind w:left="1110"/>
-        <w:rPr>
-          <w:lang w:val="fi-FI"/>
-        </w:rPr>
-      </w:pPr>
-    </w:p>
-    <w:p>
-      <w:pPr>
-        <w:pStyle w:val="Heading2"/>
-        <w:numPr>
-          <w:ilvl w:val="1"/>
-          <w:numId w:val="1"/>
-        </w:numPr>
-        <w:ind w:left="1110"/>
-        <w:rPr>
-          <w:lang w:val="fi-FI"/>
-        </w:rPr>
-      </w:pPr>
-      <w:bookmarkStart w:id="5" w:name="_Toc536097925"/>
-      <w:r>
-        <w:rPr>
-          <w:lang w:val="fi-FI"/>
-        </w:rPr>
-        <w:t>Kumulatiiviset kustannukset</w:t>
-      </w:r>
-      <w:bookmarkEnd w:id="5"/>
-    </w:p>
-    <w:p>
-      <w:pPr>
-        <w:ind w:left="750" w:firstLine="360"/>
-        <w:rPr>
-          <w:lang w:val="fi-FI"/>
-        </w:rPr>
-      </w:pPr>
-      <w:r>
-        <w:rPr>
-          <w:lang w:val="fi-FI"/>
-        </w:rPr>
-        <w:t>Raportointikaudelle suunniteltu/toteutettu</w:t>
-      </w:r>
-    </w:p>
-    <w:tbl>
-      <w:tblPr>
-        <w:tblStyle w:val="TableGrid"/>
-        <w:tblW w:w="0" w:type="auto"/>
-        <w:tblInd w:w="1110" w:type="dxa"/>
-        <w:tblLook w:val="04A0" w:firstRow="1" w:lastRow="0" w:firstColumn="1" w:lastColumn="0" w:noHBand="0" w:noVBand="1"/>
-      </w:tblPr>
-      <w:tblGrid>
-        <w:gridCol w:w="3988"/>
-        <w:gridCol w:w="2410"/>
-        <w:gridCol w:w="1842"/>
-      </w:tblGrid>
       <w:tr>
         <w:tc>
           <w:tcPr>
@@ -1603,12 +2024,6 @@
                 <w:lang w:val="fi-FI"/>
               </w:rPr>
             </w:pPr>
-            <w:r>
-              <w:rPr>
-                <w:lang w:val="fi-FI"/>
-              </w:rPr>
-              <w:t>Työkustannukset</w:t>
-            </w:r>
           </w:p>
         </w:tc>
         <w:tc>
@@ -1621,12 +2036,6 @@
                 <w:lang w:val="fi-FI"/>
               </w:rPr>
             </w:pPr>
-            <w:r>
-              <w:rPr>
-                <w:lang w:val="fi-FI"/>
-              </w:rPr>
-              <w:t>Suunniteltu</w:t>
-            </w:r>
           </w:p>
         </w:tc>
         <w:tc>
@@ -1639,109 +2048,6 @@
                 <w:lang w:val="fi-FI"/>
               </w:rPr>
             </w:pPr>
-            <w:r>
-              <w:rPr>
-                <w:lang w:val="fi-FI"/>
-              </w:rPr>
-              <w:t>Toteutunut</w:t>
-            </w:r>
-          </w:p>
-        </w:tc>
-      </w:tr>
-    </w:tbl>
-    <w:p>
-      <w:pPr>
-        <w:ind w:left="1110"/>
-        <w:rPr>
-          <w:lang w:val="fi-FI"/>
-        </w:rPr>
-      </w:pPr>
-    </w:p>
-    <w:p>
-      <w:pPr>
-        <w:ind w:left="750" w:firstLine="360"/>
-        <w:rPr>
-          <w:lang w:val="fi-FI"/>
-        </w:rPr>
-      </w:pPr>
-      <w:r>
-        <w:rPr>
-          <w:lang w:val="fi-FI"/>
-        </w:rPr>
-        <w:t>Projektin alusta</w:t>
-      </w:r>
-      <w:r>
-        <w:rPr>
-          <w:lang w:val="fi-FI"/>
-        </w:rPr>
-        <w:t xml:space="preserve"> suunniteltu/toteutettu</w:t>
-      </w:r>
-    </w:p>
-    <w:tbl>
-      <w:tblPr>
-        <w:tblStyle w:val="TableGrid"/>
-        <w:tblW w:w="0" w:type="auto"/>
-        <w:tblInd w:w="1110" w:type="dxa"/>
-        <w:tblLook w:val="04A0" w:firstRow="1" w:lastRow="0" w:firstColumn="1" w:lastColumn="0" w:noHBand="0" w:noVBand="1"/>
-      </w:tblPr>
-      <w:tblGrid>
-        <w:gridCol w:w="3988"/>
-        <w:gridCol w:w="2410"/>
-        <w:gridCol w:w="1842"/>
-      </w:tblGrid>
-      <w:tr>
-        <w:tc>
-          <w:tcPr>
-            <w:tcW w:w="3988" w:type="dxa"/>
-          </w:tcPr>
-          <w:p>
-            <w:pPr>
-              <w:rPr>
-                <w:lang w:val="fi-FI"/>
-              </w:rPr>
-            </w:pPr>
-            <w:r>
-              <w:rPr>
-                <w:lang w:val="fi-FI"/>
-              </w:rPr>
-              <w:t>Työkustannukset</w:t>
-            </w:r>
-          </w:p>
-        </w:tc>
-        <w:tc>
-          <w:tcPr>
-            <w:tcW w:w="2410" w:type="dxa"/>
-          </w:tcPr>
-          <w:p>
-            <w:pPr>
-              <w:rPr>
-                <w:lang w:val="fi-FI"/>
-              </w:rPr>
-            </w:pPr>
-            <w:r>
-              <w:rPr>
-                <w:lang w:val="fi-FI"/>
-              </w:rPr>
-              <w:t>Suunniteltu</w:t>
-            </w:r>
-          </w:p>
-        </w:tc>
-        <w:tc>
-          <w:tcPr>
-            <w:tcW w:w="1842" w:type="dxa"/>
-          </w:tcPr>
-          <w:p>
-            <w:pPr>
-              <w:rPr>
-                <w:lang w:val="fi-FI"/>
-              </w:rPr>
-            </w:pPr>
-            <w:r>
-              <w:rPr>
-                <w:lang w:val="fi-FI"/>
-              </w:rPr>
-              <w:t>Toteutunut</w:t>
-            </w:r>
           </w:p>
         </w:tc>
       </w:tr>
@@ -1765,14 +2071,14 @@
           <w:lang w:val="fi-FI"/>
         </w:rPr>
       </w:pPr>
-      <w:bookmarkStart w:id="6" w:name="_Toc536097926"/>
+      <w:bookmarkStart w:id="5" w:name="_Toc536097926"/>
       <w:r>
         <w:rPr>
           <w:lang w:val="fi-FI"/>
         </w:rPr>
         <w:t>Esiintyneet ongelmat ja ratkaisutoimenpiteet</w:t>
       </w:r>
-      <w:bookmarkEnd w:id="6"/>
+      <w:bookmarkEnd w:id="5"/>
     </w:p>
     <w:p>
       <w:pPr>
@@ -1785,7 +2091,7 @@
         <w:rPr>
           <w:lang w:val="fi-FI"/>
         </w:rPr>
-        <w:t>Ongelmia ei ole esiintynyt vielä.</w:t>
+        <w:t>Aikataulu hieman myöhästynyt Taitaja2019 takia.</w:t>
       </w:r>
     </w:p>
     <w:p>
@@ -1799,21 +2105,17 @@
           <w:lang w:val="fi-FI"/>
         </w:rPr>
       </w:pPr>
-      <w:bookmarkStart w:id="7" w:name="_Toc536097927"/>
+      <w:bookmarkStart w:id="6" w:name="_Toc536097927"/>
       <w:r>
         <w:rPr>
           <w:lang w:val="fi-FI"/>
         </w:rPr>
+        <w:lastRenderedPageBreak/>
         <w:t>Arvio projektin kestosta</w:t>
       </w:r>
+      <w:bookmarkStart w:id="7" w:name="_GoBack"/>
+      <w:bookmarkEnd w:id="6"/>
       <w:bookmarkEnd w:id="7"/>
-    </w:p>
-    <w:p>
-      <w:pPr>
-        <w:rPr>
-          <w:lang w:val="fi-FI"/>
-        </w:rPr>
-      </w:pPr>
     </w:p>
     <w:p>
       <w:pPr>
@@ -1935,12 +2237,8 @@
     </w:r>
     <w:r>
       <w:tab/>
-    </w:r>
-    <w:proofErr w:type="spellStart"/>
-    <w:r>
       <w:t>Edistymisraportti</w:t>
     </w:r>
-    <w:proofErr w:type="spellEnd"/>
     <w:r>
       <w:tab/>
       <w:t>24.1.2019</w:t>
